--- a/Computer Vision Lab/Experiment/CV 1.docx
+++ b/Computer Vision Lab/Experiment/CV 1.docx
@@ -571,7 +571,16 @@
           <w:sz w:val="26"/>
           <w:szCs w:val="26"/>
         </w:rPr>
-        <w:t>0.132)</w:t>
+        <w:t>0.114</w:t>
+      </w:r>
+      <w:r>
+        <w:rPr>
+          <w:rFonts w:ascii="Times New Roman" w:eastAsia="Times New Roman" w:hAnsi="Times New Roman"/>
+          <w:b/>
+          <w:sz w:val="26"/>
+          <w:szCs w:val="26"/>
+        </w:rPr>
+        <w:t>)</w:t>
       </w:r>
     </w:p>
     <w:p>
